--- a/Previsão do tempo.docx
+++ b/Previsão do tempo.docx
@@ -141,31 +141,7 @@
         <w:t>Java</w:t>
       </w:r>
       <w:r>
-        <w:t xml:space="preserve"> foi dividido em dois </w:t>
-      </w:r>
-      <w:proofErr w:type="spellStart"/>
-      <w:r>
-        <w:t>packges</w:t>
-      </w:r>
-      <w:proofErr w:type="spellEnd"/>
-      <w:r>
-        <w:t xml:space="preserve">, que são pacotes de classes, o </w:t>
-      </w:r>
-      <w:proofErr w:type="spellStart"/>
-      <w:r>
-        <w:t>packge</w:t>
-      </w:r>
-      <w:proofErr w:type="spellEnd"/>
-      <w:r>
-        <w:t xml:space="preserve"> de interface e o </w:t>
-      </w:r>
-      <w:proofErr w:type="spellStart"/>
-      <w:r>
-        <w:t>packge</w:t>
-      </w:r>
-      <w:proofErr w:type="spellEnd"/>
-      <w:r>
-        <w:t xml:space="preserve"> de sistema. </w:t>
+        <w:t xml:space="preserve"> foi dividido em dois packges, que são pacotes de classes, o packge de interface e o packge de sistema. </w:t>
       </w:r>
     </w:p>
     <w:p>
@@ -208,29 +184,8 @@
         <w:t xml:space="preserve"> sendo elas:</w:t>
       </w:r>
       <w:r>
-        <w:t xml:space="preserve"> </w:t>
-      </w:r>
-      <w:proofErr w:type="spellStart"/>
-      <w:r>
-        <w:t>screen</w:t>
-      </w:r>
-      <w:proofErr w:type="spellEnd"/>
-      <w:r>
-        <w:t xml:space="preserve">, </w:t>
-      </w:r>
-      <w:proofErr w:type="spellStart"/>
-      <w:r>
-        <w:t>screenAtual</w:t>
-      </w:r>
-      <w:proofErr w:type="spellEnd"/>
-      <w:r>
-        <w:t xml:space="preserve"> e </w:t>
-      </w:r>
-      <w:proofErr w:type="spellStart"/>
-      <w:r>
-        <w:t>screenCincoDias</w:t>
-      </w:r>
-      <w:proofErr w:type="spellEnd"/>
+        <w:t xml:space="preserve"> screen, screenAtual e screenCincoDias</w:t>
+      </w:r>
       <w:r>
         <w:t>.</w:t>
       </w:r>
@@ -257,7 +212,7 @@
           <w:noProof/>
         </w:rPr>
         <w:drawing>
-          <wp:inline distT="0" distB="0" distL="0" distR="0" wp14:anchorId="07C50F39" wp14:editId="1FC0F2B8">
+          <wp:inline distT="0" distB="0" distL="0" distR="0" wp14:anchorId="618B43E8" wp14:editId="36B8FF76">
             <wp:extent cx="5828724" cy="2141220"/>
             <wp:effectExtent l="0" t="0" r="635" b="0"/>
             <wp:docPr id="1" name="Imagem 1"/>
@@ -300,74 +255,16 @@
       </w:pPr>
       <w:r>
         <w:tab/>
-        <w:t xml:space="preserve">A classe </w:t>
-      </w:r>
-      <w:proofErr w:type="spellStart"/>
-      <w:r>
-        <w:t>Screen</w:t>
-      </w:r>
-      <w:proofErr w:type="spellEnd"/>
-      <w:r>
-        <w:t xml:space="preserve"> e a tela principal </w:t>
-      </w:r>
-      <w:r>
-        <w:t xml:space="preserve">ela possui </w:t>
-      </w:r>
-      <w:proofErr w:type="spellStart"/>
-      <w:r>
-        <w:t>tres</w:t>
-      </w:r>
-      <w:proofErr w:type="spellEnd"/>
-      <w:r>
-        <w:t xml:space="preserve"> métodos principais que são </w:t>
-      </w:r>
-      <w:proofErr w:type="spellStart"/>
+        <w:t xml:space="preserve">A classe Screen e a tela principal </w:t>
+      </w:r>
+      <w:r>
+        <w:t xml:space="preserve">ela possui tres métodos principais que são </w:t>
+      </w:r>
       <w:r>
         <w:t>btBuscaPrevisaoDoTempoActionPerformed</w:t>
       </w:r>
-      <w:proofErr w:type="spellEnd"/>
-      <w:r>
-        <w:t xml:space="preserve">() que e o botão de </w:t>
-      </w:r>
-      <w:proofErr w:type="spellStart"/>
-      <w:r>
-        <w:t>submit</w:t>
-      </w:r>
-      <w:proofErr w:type="spellEnd"/>
-      <w:r>
-        <w:t xml:space="preserve"> que cria uma instancia da classe </w:t>
-      </w:r>
-      <w:proofErr w:type="spellStart"/>
-      <w:r>
-        <w:t>ScreenAtual</w:t>
-      </w:r>
-      <w:proofErr w:type="spellEnd"/>
-      <w:r>
-        <w:t xml:space="preserve"> ou </w:t>
-      </w:r>
-      <w:proofErr w:type="spellStart"/>
-      <w:r>
-        <w:t>ScreenCincoDias</w:t>
-      </w:r>
-      <w:proofErr w:type="spellEnd"/>
-      <w:r>
-        <w:t xml:space="preserve"> de acordo com o que o usuário selecionou nos radio bottons da tela. A classe instancia cria uma instancia da classe  W que está dentro do </w:t>
-      </w:r>
-      <w:proofErr w:type="spellStart"/>
-      <w:r>
-        <w:t>packg</w:t>
-      </w:r>
-      <w:proofErr w:type="spellEnd"/>
-      <w:r>
-        <w:t xml:space="preserve"> </w:t>
-      </w:r>
-      <w:proofErr w:type="spellStart"/>
-      <w:r>
-        <w:t>previsão_do_tempo</w:t>
-      </w:r>
-      <w:proofErr w:type="spellEnd"/>
-      <w:r>
-        <w:t xml:space="preserve"> passando como parâmetro o tipo de solicitação, se e para buscar a previsão atual ou futura.</w:t>
+      <w:r>
+        <w:t>() que e o botão de submit que cria uma instancia da classe ScreenAtual ou ScreenCincoDias de acordo com o que o usuário selecionou nos radio bottons da tela. A classe instancia cria uma instancia da classe  W que está dentro do packg previsão_do_tempo passando como parâmetro o tipo de solicitação, se e para buscar a previsão atual ou futura.</w:t>
       </w:r>
     </w:p>
     <w:p>
@@ -388,12 +285,15 @@
         <w:jc w:val="both"/>
       </w:pPr>
       <w:r>
+        <w:rPr>
+          <w:noProof/>
+        </w:rPr>
         <w:lastRenderedPageBreak/>
         <w:drawing>
-          <wp:inline distT="0" distB="0" distL="0" distR="0" wp14:anchorId="2B8BB98E" wp14:editId="068F46B9">
-            <wp:extent cx="5400040" cy="2599055"/>
-            <wp:effectExtent l="0" t="0" r="0" b="0"/>
-            <wp:docPr id="3" name="Imagem 3"/>
+          <wp:inline distT="0" distB="0" distL="0" distR="0" wp14:anchorId="126A49B4" wp14:editId="44A17ED6">
+            <wp:extent cx="5400040" cy="3290570"/>
+            <wp:effectExtent l="0" t="0" r="0" b="5080"/>
+            <wp:docPr id="2" name="Imagem 2"/>
             <wp:cNvGraphicFramePr>
               <a:graphicFrameLocks xmlns:a="http://schemas.openxmlformats.org/drawingml/2006/main" noChangeAspect="1"/>
             </wp:cNvGraphicFramePr>
@@ -413,7 +313,7 @@
                   <pic:spPr>
                     <a:xfrm>
                       <a:off x="0" y="0"/>
-                      <a:ext cx="5400040" cy="2599055"/>
+                      <a:ext cx="5400040" cy="3290570"/>
                     </a:xfrm>
                     <a:prstGeom prst="rect">
                       <a:avLst/>
@@ -425,6 +325,8 @@
           </wp:inline>
         </w:drawing>
       </w:r>
+      <w:bookmarkStart w:id="0" w:name="_GoBack"/>
+      <w:bookmarkEnd w:id="0"/>
     </w:p>
     <w:p>
       <w:pPr>
@@ -433,148 +335,37 @@
       </w:pPr>
       <w:r>
         <w:tab/>
-        <w:t xml:space="preserve">A classe </w:t>
-      </w:r>
-      <w:proofErr w:type="spellStart"/>
-      <w:r>
-        <w:t>HttpExemplo</w:t>
-      </w:r>
-      <w:proofErr w:type="spellEnd"/>
-      <w:r>
-        <w:t xml:space="preserve"> e responsável por fazer a </w:t>
+        <w:t xml:space="preserve">A classe HttpExemplo e responsável por fazer a </w:t>
       </w:r>
       <w:r>
         <w:t>requisição</w:t>
       </w:r>
       <w:r>
-        <w:t xml:space="preserve"> dos dados via GET para a </w:t>
-      </w:r>
-      <w:proofErr w:type="spellStart"/>
-      <w:r>
-        <w:t>api</w:t>
-      </w:r>
-      <w:proofErr w:type="spellEnd"/>
-      <w:r>
-        <w:t xml:space="preserve"> da </w:t>
-      </w:r>
-      <w:proofErr w:type="spellStart"/>
+        <w:t xml:space="preserve"> dos dados via GET para a api da </w:t>
+      </w:r>
       <w:r>
         <w:t>openweathermap</w:t>
       </w:r>
-      <w:proofErr w:type="spellEnd"/>
-      <w:r>
-        <w:t xml:space="preserve"> que retorna os dados em </w:t>
-      </w:r>
-      <w:proofErr w:type="spellStart"/>
-      <w:r>
-        <w:t>Json</w:t>
-      </w:r>
-      <w:proofErr w:type="spellEnd"/>
-      <w:r>
-        <w:t xml:space="preserve">. O responsável for fazer o tratamento destes dados e a classe S que formata a </w:t>
-      </w:r>
-      <w:proofErr w:type="spellStart"/>
-      <w:r>
-        <w:t>string</w:t>
-      </w:r>
-      <w:proofErr w:type="spellEnd"/>
-      <w:r>
-        <w:t xml:space="preserve"> URL de acordo com o código da cidade que o usuário escolheu na tela. </w:t>
-      </w:r>
-      <w:proofErr w:type="spellStart"/>
-      <w:r>
-        <w:t>TOPprevisaoDOTempo</w:t>
-      </w:r>
-      <w:proofErr w:type="spellEnd"/>
-      <w:r>
-        <w:t xml:space="preserve"> possui a instancia das classes </w:t>
-      </w:r>
-      <w:proofErr w:type="spellStart"/>
-      <w:r>
-        <w:t>TOlocalizacao</w:t>
-      </w:r>
-      <w:proofErr w:type="spellEnd"/>
-      <w:r>
-        <w:t xml:space="preserve"> que possui propriedades de </w:t>
+      <w:r>
+        <w:t xml:space="preserve"> que retorna os dados em Json. O responsável for fazer o tratamento destes dados e a classe S que formata a string URL de acordo com o código da cidade que o usuário escolheu na tela. TOPprevisaoDOTempo possui a instancia das classes TOlocalizacao que possui propriedades de </w:t>
       </w:r>
       <w:r>
         <w:t>localização</w:t>
       </w:r>
       <w:r>
-        <w:t xml:space="preserve"> </w:t>
-      </w:r>
-      <w:bookmarkStart w:id="0" w:name="_GoBack"/>
-      <w:bookmarkEnd w:id="0"/>
-      <w:r>
-        <w:t xml:space="preserve">da cidade  e </w:t>
-      </w:r>
-      <w:proofErr w:type="spellStart"/>
-      <w:r>
-        <w:t>TOErro</w:t>
-      </w:r>
-      <w:proofErr w:type="spellEnd"/>
-      <w:r>
-        <w:t xml:space="preserve"> que </w:t>
+        <w:t xml:space="preserve"> da cidade  e TOErro que </w:t>
       </w:r>
       <w:r>
         <w:t>só</w:t>
       </w:r>
       <w:r>
-        <w:t xml:space="preserve"> e utilizado para tratar os erros o </w:t>
-      </w:r>
-      <w:proofErr w:type="spellStart"/>
-      <w:r>
-        <w:t>excptions</w:t>
-      </w:r>
-      <w:proofErr w:type="spellEnd"/>
-      <w:r>
-        <w:t xml:space="preserve"> ocorridos no código. A camada que e uma melhoria no projeto sendo feito uma </w:t>
+        <w:t xml:space="preserve"> e utilizado para tratar os erros o excptions ocorridos no código. A camada que e uma melhoria no projeto sendo feito uma </w:t>
       </w:r>
       <w:r>
         <w:t>integração</w:t>
       </w:r>
       <w:r>
-        <w:t xml:space="preserve"> com a base de dados para parametrizar as </w:t>
-      </w:r>
-      <w:proofErr w:type="spellStart"/>
-      <w:r>
-        <w:t>tags</w:t>
-      </w:r>
-      <w:proofErr w:type="spellEnd"/>
-      <w:r>
-        <w:t xml:space="preserve"> obtidas na </w:t>
-      </w:r>
-      <w:proofErr w:type="spellStart"/>
-      <w:r>
-        <w:t>string</w:t>
-      </w:r>
-      <w:proofErr w:type="spellEnd"/>
-      <w:r>
-        <w:t xml:space="preserve"> </w:t>
-      </w:r>
-      <w:proofErr w:type="spellStart"/>
-      <w:r>
-        <w:t>Json</w:t>
-      </w:r>
-      <w:proofErr w:type="spellEnd"/>
-      <w:r>
-        <w:t xml:space="preserve"> e parametrizar todos os dados que estão fixos no código. A Infra não esta sendo utilizada agora mas servira para criar regras </w:t>
-      </w:r>
-      <w:proofErr w:type="spellStart"/>
-      <w:r>
-        <w:t>expecificas</w:t>
-      </w:r>
-      <w:proofErr w:type="spellEnd"/>
-      <w:r>
-        <w:t xml:space="preserve"> e métodos de formatação e tratar todo tipo de </w:t>
-      </w:r>
-      <w:proofErr w:type="spellStart"/>
-      <w:r>
-        <w:t>excption</w:t>
-      </w:r>
-      <w:proofErr w:type="spellEnd"/>
-      <w:r>
-        <w:t xml:space="preserve"> o retorno de erro. </w:t>
+        <w:t xml:space="preserve"> com a base de dados para parametrizar as tags obtidas na string Json e parametrizar todos os dados que estão fixos no código. A Infra não esta sendo utilizada agora mas servira para criar regras expecificas e métodos de formatação e tratar todo tipo de excption o retorno de erro. </w:t>
       </w:r>
     </w:p>
     <w:sectPr>
@@ -804,6 +595,7 @@
     <w:lsdException w:name="HTML Sample" w:semiHidden="1" w:unhideWhenUsed="1"/>
     <w:lsdException w:name="HTML Typewriter" w:semiHidden="1" w:unhideWhenUsed="1"/>
     <w:lsdException w:name="HTML Variable" w:semiHidden="1" w:unhideWhenUsed="1"/>
+    <w:lsdException w:name="Normal Table" w:semiHidden="1" w:unhideWhenUsed="1"/>
     <w:lsdException w:name="annotation subject" w:semiHidden="1" w:unhideWhenUsed="1"/>
     <w:lsdException w:name="No List" w:semiHidden="1" w:unhideWhenUsed="1"/>
     <w:lsdException w:name="Outline List 1" w:semiHidden="1" w:unhideWhenUsed="1"/>
@@ -850,8 +642,10 @@
     <w:lsdException w:name="Table Subtle 2" w:semiHidden="1" w:unhideWhenUsed="1"/>
     <w:lsdException w:name="Table Web 1" w:semiHidden="1" w:unhideWhenUsed="1"/>
     <w:lsdException w:name="Table Web 2" w:semiHidden="1" w:unhideWhenUsed="1"/>
+    <w:lsdException w:name="Table Web 3" w:semiHidden="1" w:unhideWhenUsed="1"/>
     <w:lsdException w:name="Balloon Text" w:semiHidden="1" w:unhideWhenUsed="1"/>
     <w:lsdException w:name="Table Grid" w:uiPriority="39"/>
+    <w:lsdException w:name="Table Theme" w:semiHidden="1" w:unhideWhenUsed="1"/>
     <w:lsdException w:name="Placeholder Text" w:semiHidden="1"/>
     <w:lsdException w:name="No Spacing" w:uiPriority="1" w:qFormat="1"/>
     <w:lsdException w:name="Light Shading" w:uiPriority="60"/>
